--- a/A_Input/paragraph_text/route.docx
+++ b/A_Input/paragraph_text/route.docx
@@ -18,7 +18,19 @@
         <w:rPr>
           <w:rFonts w:ascii="Consolas" w:hAnsi="Consolas" w:cs="Consolas"/>
         </w:rPr>
-        <w:t xml:space="preserve"> 12-</w:t>
+        <w:t xml:space="preserve"> </w:t>
+      </w:r>
+      <w:r>
+        <w:rPr>
+          <w:rFonts w:ascii="Consolas" w:hAnsi="Consolas" w:cs="Consolas"/>
+        </w:rPr>
+        <w:t>{0}</w:t>
+      </w:r>
+      <w:r>
+        <w:rPr>
+          <w:rFonts w:ascii="Consolas" w:hAnsi="Consolas" w:cs="Consolas"/>
+        </w:rPr>
+        <w:t>-</w:t>
       </w:r>
       <w:r>
         <w:rPr>
